--- a/Communicatie/Blog week 1.docx
+++ b/Communicatie/Blog week 1.docx
@@ -64,6 +64,11 @@
       <w:r>
         <w:br/>
         <w:t>We zijn niet echt problemen tegenkomen, en omdat we klaar zijn hebben we ook geen verbeterpunten voor de volgende week, of de weken daarna.</w:t>
+      </w:r>
+    </w:p>
+    <w:p>
+      <w:r>
+        <w:t>Omdat we klaar zijn zullen er geen blogs meer zijn tot de oplever week.</w:t>
       </w:r>
     </w:p>
     <w:sectPr>
